--- a/进阶/KubeCamp大纲.docx
+++ b/进阶/KubeCamp大纲.docx
@@ -216,19 +216,31 @@
               <w:jc w:val="center"/>
               <w:rPr>
                 <w:rFonts w:hint="default"/>
-                <w:sz w:val="15"/>
-                <w:szCs w:val="18"/>
-                <w:vertAlign w:val="baseline"/>
-                <w:lang w:val="en-US" w:eastAsia="zh-CN"/>
-              </w:rPr>
-            </w:pPr>
-            <w:r>
-              <w:rPr>
-                <w:rFonts w:hint="eastAsia"/>
-                <w:sz w:val="15"/>
-                <w:szCs w:val="18"/>
-                <w:vertAlign w:val="baseline"/>
-                <w:lang w:val="en-US" w:eastAsia="zh-CN"/>
+                <w:color w:val="70AD47" w:themeColor="accent6"/>
+                <w:sz w:val="15"/>
+                <w:szCs w:val="18"/>
+                <w:vertAlign w:val="baseline"/>
+                <w:lang w:val="en-US" w:eastAsia="zh-CN"/>
+                <w14:textFill>
+                  <w14:solidFill>
+                    <w14:schemeClr w14:val="accent6"/>
+                  </w14:solidFill>
+                </w14:textFill>
+              </w:rPr>
+            </w:pPr>
+            <w:r>
+              <w:rPr>
+                <w:rFonts w:hint="eastAsia"/>
+                <w:color w:val="70AD47" w:themeColor="accent6"/>
+                <w:sz w:val="15"/>
+                <w:szCs w:val="18"/>
+                <w:vertAlign w:val="baseline"/>
+                <w:lang w:val="en-US" w:eastAsia="zh-CN"/>
+                <w14:textFill>
+                  <w14:solidFill>
+                    <w14:schemeClr w14:val="accent6"/>
+                  </w14:solidFill>
+                </w14:textFill>
               </w:rPr>
               <w:t>1</w:t>
             </w:r>
@@ -244,19 +256,31 @@
               <w:jc w:val="left"/>
               <w:rPr>
                 <w:rFonts w:hint="default"/>
-                <w:sz w:val="15"/>
-                <w:szCs w:val="18"/>
-                <w:vertAlign w:val="baseline"/>
-                <w:lang w:val="en-US" w:eastAsia="zh-CN"/>
-              </w:rPr>
-            </w:pPr>
-            <w:r>
-              <w:rPr>
-                <w:rFonts w:hint="eastAsia"/>
-                <w:sz w:val="15"/>
-                <w:szCs w:val="18"/>
-                <w:vertAlign w:val="baseline"/>
-                <w:lang w:val="en-US" w:eastAsia="zh-CN"/>
+                <w:color w:val="70AD47" w:themeColor="accent6"/>
+                <w:sz w:val="15"/>
+                <w:szCs w:val="18"/>
+                <w:vertAlign w:val="baseline"/>
+                <w:lang w:val="en-US" w:eastAsia="zh-CN"/>
+                <w14:textFill>
+                  <w14:solidFill>
+                    <w14:schemeClr w14:val="accent6"/>
+                  </w14:solidFill>
+                </w14:textFill>
+              </w:rPr>
+            </w:pPr>
+            <w:r>
+              <w:rPr>
+                <w:rFonts w:hint="eastAsia"/>
+                <w:color w:val="70AD47" w:themeColor="accent6"/>
+                <w:sz w:val="15"/>
+                <w:szCs w:val="18"/>
+                <w:vertAlign w:val="baseline"/>
+                <w:lang w:val="en-US" w:eastAsia="zh-CN"/>
+                <w14:textFill>
+                  <w14:solidFill>
+                    <w14:schemeClr w14:val="accent6"/>
+                  </w14:solidFill>
+                </w14:textFill>
               </w:rPr>
               <w:t>Kubernetes高可用架构与部署工具</w:t>
             </w:r>
@@ -270,25 +294,38 @@
           <w:p>
             <w:pPr>
               <w:numPr>
+                <w:ilvl w:val="0"/>
                 <w:numId w:val="0"/>
               </w:numPr>
               <w:ind w:leftChars="0"/>
               <w:jc w:val="left"/>
               <w:rPr>
                 <w:rFonts w:hint="default"/>
-                <w:sz w:val="15"/>
-                <w:szCs w:val="18"/>
-                <w:vertAlign w:val="baseline"/>
-                <w:lang w:val="en-US" w:eastAsia="zh-CN"/>
-              </w:rPr>
-            </w:pPr>
-            <w:r>
-              <w:rPr>
-                <w:rFonts w:hint="eastAsia"/>
-                <w:sz w:val="15"/>
-                <w:szCs w:val="18"/>
-                <w:vertAlign w:val="baseline"/>
-                <w:lang w:val="en-US" w:eastAsia="zh-CN"/>
+                <w:color w:val="70AD47" w:themeColor="accent6"/>
+                <w:sz w:val="15"/>
+                <w:szCs w:val="18"/>
+                <w:vertAlign w:val="baseline"/>
+                <w:lang w:val="en-US" w:eastAsia="zh-CN"/>
+                <w14:textFill>
+                  <w14:solidFill>
+                    <w14:schemeClr w14:val="accent6"/>
+                  </w14:solidFill>
+                </w14:textFill>
+              </w:rPr>
+            </w:pPr>
+            <w:r>
+              <w:rPr>
+                <w:rFonts w:hint="eastAsia"/>
+                <w:color w:val="70AD47" w:themeColor="accent6"/>
+                <w:sz w:val="15"/>
+                <w:szCs w:val="18"/>
+                <w:vertAlign w:val="baseline"/>
+                <w:lang w:val="en-US" w:eastAsia="zh-CN"/>
+                <w14:textFill>
+                  <w14:solidFill>
+                    <w14:schemeClr w14:val="accent6"/>
+                  </w14:solidFill>
+                </w14:textFill>
               </w:rPr>
               <w:t>高可用架构、KubeOperator、Rancher</w:t>
             </w:r>
@@ -307,19 +344,31 @@
               <w:jc w:val="center"/>
               <w:rPr>
                 <w:rFonts w:hint="default"/>
-                <w:sz w:val="15"/>
-                <w:szCs w:val="18"/>
-                <w:vertAlign w:val="baseline"/>
-                <w:lang w:val="en-US" w:eastAsia="zh-CN"/>
-              </w:rPr>
-            </w:pPr>
-            <w:r>
-              <w:rPr>
-                <w:rFonts w:hint="eastAsia"/>
-                <w:sz w:val="15"/>
-                <w:szCs w:val="18"/>
-                <w:vertAlign w:val="baseline"/>
-                <w:lang w:val="en-US" w:eastAsia="zh-CN"/>
+                <w:color w:val="70AD47" w:themeColor="accent6"/>
+                <w:sz w:val="15"/>
+                <w:szCs w:val="18"/>
+                <w:vertAlign w:val="baseline"/>
+                <w:lang w:val="en-US" w:eastAsia="zh-CN"/>
+                <w14:textFill>
+                  <w14:solidFill>
+                    <w14:schemeClr w14:val="accent6"/>
+                  </w14:solidFill>
+                </w14:textFill>
+              </w:rPr>
+            </w:pPr>
+            <w:r>
+              <w:rPr>
+                <w:rFonts w:hint="eastAsia"/>
+                <w:color w:val="70AD47" w:themeColor="accent6"/>
+                <w:sz w:val="15"/>
+                <w:szCs w:val="18"/>
+                <w:vertAlign w:val="baseline"/>
+                <w:lang w:val="en-US" w:eastAsia="zh-CN"/>
+                <w14:textFill>
+                  <w14:solidFill>
+                    <w14:schemeClr w14:val="accent6"/>
+                  </w14:solidFill>
+                </w14:textFill>
               </w:rPr>
               <w:t>1</w:t>
             </w:r>
@@ -353,19 +402,31 @@
               <w:jc w:val="center"/>
               <w:rPr>
                 <w:rFonts w:hint="default"/>
-                <w:sz w:val="15"/>
-                <w:szCs w:val="18"/>
-                <w:vertAlign w:val="baseline"/>
-                <w:lang w:val="en-US" w:eastAsia="zh-CN"/>
-              </w:rPr>
-            </w:pPr>
-            <w:r>
-              <w:rPr>
-                <w:rFonts w:hint="eastAsia"/>
-                <w:sz w:val="15"/>
-                <w:szCs w:val="18"/>
-                <w:vertAlign w:val="baseline"/>
-                <w:lang w:val="en-US" w:eastAsia="zh-CN"/>
+                <w:color w:val="70AD47" w:themeColor="accent6"/>
+                <w:sz w:val="15"/>
+                <w:szCs w:val="18"/>
+                <w:vertAlign w:val="baseline"/>
+                <w:lang w:val="en-US" w:eastAsia="zh-CN"/>
+                <w14:textFill>
+                  <w14:solidFill>
+                    <w14:schemeClr w14:val="accent6"/>
+                  </w14:solidFill>
+                </w14:textFill>
+              </w:rPr>
+            </w:pPr>
+            <w:r>
+              <w:rPr>
+                <w:rFonts w:hint="eastAsia"/>
+                <w:color w:val="70AD47" w:themeColor="accent6"/>
+                <w:sz w:val="15"/>
+                <w:szCs w:val="18"/>
+                <w:vertAlign w:val="baseline"/>
+                <w:lang w:val="en-US" w:eastAsia="zh-CN"/>
+                <w14:textFill>
+                  <w14:solidFill>
+                    <w14:schemeClr w14:val="accent6"/>
+                  </w14:solidFill>
+                </w14:textFill>
               </w:rPr>
               <w:t>2</w:t>
             </w:r>
@@ -381,19 +442,31 @@
               <w:jc w:val="left"/>
               <w:rPr>
                 <w:rFonts w:hint="default"/>
-                <w:sz w:val="15"/>
-                <w:szCs w:val="18"/>
-                <w:vertAlign w:val="baseline"/>
-                <w:lang w:val="en-US" w:eastAsia="zh-CN"/>
-              </w:rPr>
-            </w:pPr>
-            <w:r>
-              <w:rPr>
-                <w:rFonts w:hint="eastAsia"/>
-                <w:sz w:val="15"/>
-                <w:szCs w:val="18"/>
-                <w:vertAlign w:val="baseline"/>
-                <w:lang w:val="en-US" w:eastAsia="zh-CN"/>
+                <w:color w:val="70AD47" w:themeColor="accent6"/>
+                <w:sz w:val="15"/>
+                <w:szCs w:val="18"/>
+                <w:vertAlign w:val="baseline"/>
+                <w:lang w:val="en-US" w:eastAsia="zh-CN"/>
+                <w14:textFill>
+                  <w14:solidFill>
+                    <w14:schemeClr w14:val="accent6"/>
+                  </w14:solidFill>
+                </w14:textFill>
+              </w:rPr>
+            </w:pPr>
+            <w:r>
+              <w:rPr>
+                <w:rFonts w:hint="eastAsia"/>
+                <w:color w:val="70AD47" w:themeColor="accent6"/>
+                <w:sz w:val="15"/>
+                <w:szCs w:val="18"/>
+                <w:vertAlign w:val="baseline"/>
+                <w:lang w:val="en-US" w:eastAsia="zh-CN"/>
+                <w14:textFill>
+                  <w14:solidFill>
+                    <w14:schemeClr w14:val="accent6"/>
+                  </w14:solidFill>
+                </w14:textFill>
               </w:rPr>
               <w:t>公有云Kubernetes服务</w:t>
             </w:r>
@@ -409,19 +482,31 @@
               <w:jc w:val="left"/>
               <w:rPr>
                 <w:rFonts w:hint="default"/>
-                <w:sz w:val="15"/>
-                <w:szCs w:val="18"/>
-                <w:vertAlign w:val="baseline"/>
-                <w:lang w:val="en-US" w:eastAsia="zh-CN"/>
-              </w:rPr>
-            </w:pPr>
-            <w:r>
-              <w:rPr>
-                <w:rFonts w:hint="eastAsia"/>
-                <w:sz w:val="15"/>
-                <w:szCs w:val="18"/>
-                <w:vertAlign w:val="baseline"/>
-                <w:lang w:val="en-US" w:eastAsia="zh-CN"/>
+                <w:color w:val="70AD47" w:themeColor="accent6"/>
+                <w:sz w:val="15"/>
+                <w:szCs w:val="18"/>
+                <w:vertAlign w:val="baseline"/>
+                <w:lang w:val="en-US" w:eastAsia="zh-CN"/>
+                <w14:textFill>
+                  <w14:solidFill>
+                    <w14:schemeClr w14:val="accent6"/>
+                  </w14:solidFill>
+                </w14:textFill>
+              </w:rPr>
+            </w:pPr>
+            <w:r>
+              <w:rPr>
+                <w:rFonts w:hint="eastAsia"/>
+                <w:color w:val="70AD47" w:themeColor="accent6"/>
+                <w:sz w:val="15"/>
+                <w:szCs w:val="18"/>
+                <w:vertAlign w:val="baseline"/>
+                <w:lang w:val="en-US" w:eastAsia="zh-CN"/>
+                <w14:textFill>
+                  <w14:solidFill>
+                    <w14:schemeClr w14:val="accent6"/>
+                  </w14:solidFill>
+                </w14:textFill>
               </w:rPr>
               <w:t>公有云容器服务</w:t>
             </w:r>
@@ -437,19 +522,31 @@
               <w:jc w:val="center"/>
               <w:rPr>
                 <w:rFonts w:hint="default"/>
-                <w:sz w:val="15"/>
-                <w:szCs w:val="18"/>
-                <w:vertAlign w:val="baseline"/>
-                <w:lang w:val="en-US" w:eastAsia="zh-CN"/>
-              </w:rPr>
-            </w:pPr>
-            <w:r>
-              <w:rPr>
-                <w:rFonts w:hint="eastAsia"/>
-                <w:sz w:val="15"/>
-                <w:szCs w:val="18"/>
-                <w:vertAlign w:val="baseline"/>
-                <w:lang w:val="en-US" w:eastAsia="zh-CN"/>
+                <w:color w:val="70AD47" w:themeColor="accent6"/>
+                <w:sz w:val="15"/>
+                <w:szCs w:val="18"/>
+                <w:vertAlign w:val="baseline"/>
+                <w:lang w:val="en-US" w:eastAsia="zh-CN"/>
+                <w14:textFill>
+                  <w14:solidFill>
+                    <w14:schemeClr w14:val="accent6"/>
+                  </w14:solidFill>
+                </w14:textFill>
+              </w:rPr>
+            </w:pPr>
+            <w:r>
+              <w:rPr>
+                <w:rFonts w:hint="eastAsia"/>
+                <w:color w:val="70AD47" w:themeColor="accent6"/>
+                <w:sz w:val="15"/>
+                <w:szCs w:val="18"/>
+                <w:vertAlign w:val="baseline"/>
+                <w:lang w:val="en-US" w:eastAsia="zh-CN"/>
+                <w14:textFill>
+                  <w14:solidFill>
+                    <w14:schemeClr w14:val="accent6"/>
+                  </w14:solidFill>
+                </w14:textFill>
               </w:rPr>
               <w:t>1</w:t>
             </w:r>
@@ -537,6 +634,7 @@
           <w:p>
             <w:pPr>
               <w:numPr>
+                <w:ilvl w:val="0"/>
                 <w:numId w:val="0"/>
               </w:numPr>
               <w:ind w:leftChars="0"/>
@@ -563,6 +661,7 @@
           <w:p>
             <w:pPr>
               <w:numPr>
+                <w:ilvl w:val="0"/>
                 <w:numId w:val="0"/>
               </w:numPr>
               <w:ind w:leftChars="0"/>
@@ -827,6 +926,7 @@
           <w:p>
             <w:pPr>
               <w:numPr>
+                <w:ilvl w:val="0"/>
                 <w:numId w:val="0"/>
               </w:numPr>
               <w:ind w:leftChars="0"/>
@@ -853,6 +953,7 @@
           <w:p>
             <w:pPr>
               <w:numPr>
+                <w:ilvl w:val="0"/>
                 <w:numId w:val="0"/>
               </w:numPr>
               <w:ind w:leftChars="0"/>
@@ -1149,19 +1250,32 @@
               <w:jc w:val="center"/>
               <w:rPr>
                 <w:rFonts w:hint="default"/>
-                <w:sz w:val="15"/>
-                <w:szCs w:val="18"/>
-                <w:vertAlign w:val="baseline"/>
-                <w:lang w:val="en-US" w:eastAsia="zh-CN"/>
-              </w:rPr>
-            </w:pPr>
-            <w:r>
-              <w:rPr>
-                <w:rFonts w:hint="eastAsia"/>
-                <w:sz w:val="15"/>
-                <w:szCs w:val="18"/>
-                <w:vertAlign w:val="baseline"/>
-                <w:lang w:val="en-US" w:eastAsia="zh-CN"/>
+                <w:color w:val="70AD47" w:themeColor="accent6"/>
+                <w:sz w:val="15"/>
+                <w:szCs w:val="18"/>
+                <w:vertAlign w:val="baseline"/>
+                <w:lang w:val="en-US" w:eastAsia="zh-CN"/>
+                <w14:textFill>
+                  <w14:solidFill>
+                    <w14:schemeClr w14:val="accent6"/>
+                  </w14:solidFill>
+                </w14:textFill>
+              </w:rPr>
+            </w:pPr>
+            <w:bookmarkStart w:id="2" w:name="_GoBack" w:colFirst="0" w:colLast="3"/>
+            <w:r>
+              <w:rPr>
+                <w:rFonts w:hint="eastAsia"/>
+                <w:color w:val="70AD47" w:themeColor="accent6"/>
+                <w:sz w:val="15"/>
+                <w:szCs w:val="18"/>
+                <w:vertAlign w:val="baseline"/>
+                <w:lang w:val="en-US" w:eastAsia="zh-CN"/>
+                <w14:textFill>
+                  <w14:solidFill>
+                    <w14:schemeClr w14:val="accent6"/>
+                  </w14:solidFill>
+                </w14:textFill>
               </w:rPr>
               <w:t>7</w:t>
             </w:r>
@@ -1177,19 +1291,31 @@
               <w:jc w:val="left"/>
               <w:rPr>
                 <w:rFonts w:hint="default"/>
-                <w:sz w:val="15"/>
-                <w:szCs w:val="18"/>
-                <w:vertAlign w:val="baseline"/>
-                <w:lang w:val="en-US" w:eastAsia="zh-CN"/>
-              </w:rPr>
-            </w:pPr>
-            <w:r>
-              <w:rPr>
-                <w:rFonts w:hint="eastAsia"/>
-                <w:sz w:val="15"/>
-                <w:szCs w:val="18"/>
-                <w:vertAlign w:val="baseline"/>
-                <w:lang w:val="en-US" w:eastAsia="zh-CN"/>
+                <w:color w:val="70AD47" w:themeColor="accent6"/>
+                <w:sz w:val="15"/>
+                <w:szCs w:val="18"/>
+                <w:vertAlign w:val="baseline"/>
+                <w:lang w:val="en-US" w:eastAsia="zh-CN"/>
+                <w14:textFill>
+                  <w14:solidFill>
+                    <w14:schemeClr w14:val="accent6"/>
+                  </w14:solidFill>
+                </w14:textFill>
+              </w:rPr>
+            </w:pPr>
+            <w:r>
+              <w:rPr>
+                <w:rFonts w:hint="eastAsia"/>
+                <w:color w:val="70AD47" w:themeColor="accent6"/>
+                <w:sz w:val="15"/>
+                <w:szCs w:val="18"/>
+                <w:vertAlign w:val="baseline"/>
+                <w:lang w:val="en-US" w:eastAsia="zh-CN"/>
+                <w14:textFill>
+                  <w14:solidFill>
+                    <w14:schemeClr w14:val="accent6"/>
+                  </w14:solidFill>
+                </w14:textFill>
               </w:rPr>
               <w:t>Kubernetes 工作负载</w:t>
             </w:r>
@@ -1203,25 +1329,38 @@
           <w:p>
             <w:pPr>
               <w:numPr>
+                <w:ilvl w:val="0"/>
                 <w:numId w:val="0"/>
               </w:numPr>
               <w:ind w:leftChars="0"/>
               <w:jc w:val="left"/>
               <w:rPr>
                 <w:rFonts w:hint="eastAsia"/>
-                <w:sz w:val="15"/>
-                <w:szCs w:val="18"/>
-                <w:vertAlign w:val="baseline"/>
-                <w:lang w:val="en-US" w:eastAsia="zh-CN"/>
-              </w:rPr>
-            </w:pPr>
-            <w:r>
-              <w:rPr>
-                <w:rFonts w:hint="eastAsia"/>
-                <w:sz w:val="15"/>
-                <w:szCs w:val="18"/>
-                <w:vertAlign w:val="baseline"/>
-                <w:lang w:val="en-US" w:eastAsia="zh-CN"/>
+                <w:color w:val="70AD47" w:themeColor="accent6"/>
+                <w:sz w:val="15"/>
+                <w:szCs w:val="18"/>
+                <w:vertAlign w:val="baseline"/>
+                <w:lang w:val="en-US" w:eastAsia="zh-CN"/>
+                <w14:textFill>
+                  <w14:solidFill>
+                    <w14:schemeClr w14:val="accent6"/>
+                  </w14:solidFill>
+                </w14:textFill>
+              </w:rPr>
+            </w:pPr>
+            <w:r>
+              <w:rPr>
+                <w:rFonts w:hint="eastAsia"/>
+                <w:color w:val="70AD47" w:themeColor="accent6"/>
+                <w:sz w:val="15"/>
+                <w:szCs w:val="18"/>
+                <w:vertAlign w:val="baseline"/>
+                <w:lang w:val="en-US" w:eastAsia="zh-CN"/>
+                <w14:textFill>
+                  <w14:solidFill>
+                    <w14:schemeClr w14:val="accent6"/>
+                  </w14:solidFill>
+                </w14:textFill>
               </w:rPr>
               <w:t>RC</w:t>
             </w:r>
@@ -1229,25 +1368,38 @@
           <w:p>
             <w:pPr>
               <w:numPr>
+                <w:ilvl w:val="0"/>
                 <w:numId w:val="0"/>
               </w:numPr>
               <w:ind w:leftChars="0"/>
               <w:jc w:val="left"/>
               <w:rPr>
                 <w:rFonts w:hint="eastAsia"/>
-                <w:sz w:val="15"/>
-                <w:szCs w:val="18"/>
-                <w:vertAlign w:val="baseline"/>
-                <w:lang w:val="en-US" w:eastAsia="zh-CN"/>
-              </w:rPr>
-            </w:pPr>
-            <w:r>
-              <w:rPr>
-                <w:rFonts w:hint="eastAsia"/>
-                <w:sz w:val="15"/>
-                <w:szCs w:val="18"/>
-                <w:vertAlign w:val="baseline"/>
-                <w:lang w:val="en-US" w:eastAsia="zh-CN"/>
+                <w:color w:val="70AD47" w:themeColor="accent6"/>
+                <w:sz w:val="15"/>
+                <w:szCs w:val="18"/>
+                <w:vertAlign w:val="baseline"/>
+                <w:lang w:val="en-US" w:eastAsia="zh-CN"/>
+                <w14:textFill>
+                  <w14:solidFill>
+                    <w14:schemeClr w14:val="accent6"/>
+                  </w14:solidFill>
+                </w14:textFill>
+              </w:rPr>
+            </w:pPr>
+            <w:r>
+              <w:rPr>
+                <w:rFonts w:hint="eastAsia"/>
+                <w:color w:val="70AD47" w:themeColor="accent6"/>
+                <w:sz w:val="15"/>
+                <w:szCs w:val="18"/>
+                <w:vertAlign w:val="baseline"/>
+                <w:lang w:val="en-US" w:eastAsia="zh-CN"/>
+                <w14:textFill>
+                  <w14:solidFill>
+                    <w14:schemeClr w14:val="accent6"/>
+                  </w14:solidFill>
+                </w14:textFill>
               </w:rPr>
               <w:t>Deployment</w:t>
             </w:r>
@@ -1255,25 +1407,38 @@
           <w:p>
             <w:pPr>
               <w:numPr>
+                <w:ilvl w:val="0"/>
                 <w:numId w:val="0"/>
               </w:numPr>
               <w:ind w:leftChars="0"/>
               <w:jc w:val="left"/>
               <w:rPr>
                 <w:rFonts w:hint="eastAsia"/>
-                <w:sz w:val="15"/>
-                <w:szCs w:val="18"/>
-                <w:vertAlign w:val="baseline"/>
-                <w:lang w:val="en-US" w:eastAsia="zh-CN"/>
-              </w:rPr>
-            </w:pPr>
-            <w:r>
-              <w:rPr>
-                <w:rFonts w:hint="eastAsia"/>
-                <w:sz w:val="15"/>
-                <w:szCs w:val="18"/>
-                <w:vertAlign w:val="baseline"/>
-                <w:lang w:val="en-US" w:eastAsia="zh-CN"/>
+                <w:color w:val="70AD47" w:themeColor="accent6"/>
+                <w:sz w:val="15"/>
+                <w:szCs w:val="18"/>
+                <w:vertAlign w:val="baseline"/>
+                <w:lang w:val="en-US" w:eastAsia="zh-CN"/>
+                <w14:textFill>
+                  <w14:solidFill>
+                    <w14:schemeClr w14:val="accent6"/>
+                  </w14:solidFill>
+                </w14:textFill>
+              </w:rPr>
+            </w:pPr>
+            <w:r>
+              <w:rPr>
+                <w:rFonts w:hint="eastAsia"/>
+                <w:color w:val="70AD47" w:themeColor="accent6"/>
+                <w:sz w:val="15"/>
+                <w:szCs w:val="18"/>
+                <w:vertAlign w:val="baseline"/>
+                <w:lang w:val="en-US" w:eastAsia="zh-CN"/>
+                <w14:textFill>
+                  <w14:solidFill>
+                    <w14:schemeClr w14:val="accent6"/>
+                  </w14:solidFill>
+                </w14:textFill>
               </w:rPr>
               <w:t>StateFullSet</w:t>
             </w:r>
@@ -1281,25 +1446,38 @@
           <w:p>
             <w:pPr>
               <w:numPr>
+                <w:ilvl w:val="0"/>
                 <w:numId w:val="0"/>
               </w:numPr>
               <w:ind w:leftChars="0"/>
               <w:jc w:val="left"/>
               <w:rPr>
                 <w:rFonts w:hint="default"/>
-                <w:sz w:val="15"/>
-                <w:szCs w:val="18"/>
-                <w:vertAlign w:val="baseline"/>
-                <w:lang w:val="en-US" w:eastAsia="zh-CN"/>
-              </w:rPr>
-            </w:pPr>
-            <w:r>
-              <w:rPr>
-                <w:rFonts w:hint="eastAsia"/>
-                <w:sz w:val="15"/>
-                <w:szCs w:val="18"/>
-                <w:vertAlign w:val="baseline"/>
-                <w:lang w:val="en-US" w:eastAsia="zh-CN"/>
+                <w:color w:val="70AD47" w:themeColor="accent6"/>
+                <w:sz w:val="15"/>
+                <w:szCs w:val="18"/>
+                <w:vertAlign w:val="baseline"/>
+                <w:lang w:val="en-US" w:eastAsia="zh-CN"/>
+                <w14:textFill>
+                  <w14:solidFill>
+                    <w14:schemeClr w14:val="accent6"/>
+                  </w14:solidFill>
+                </w14:textFill>
+              </w:rPr>
+            </w:pPr>
+            <w:r>
+              <w:rPr>
+                <w:rFonts w:hint="eastAsia"/>
+                <w:color w:val="70AD47" w:themeColor="accent6"/>
+                <w:sz w:val="15"/>
+                <w:szCs w:val="18"/>
+                <w:vertAlign w:val="baseline"/>
+                <w:lang w:val="en-US" w:eastAsia="zh-CN"/>
+                <w14:textFill>
+                  <w14:solidFill>
+                    <w14:schemeClr w14:val="accent6"/>
+                  </w14:solidFill>
+                </w14:textFill>
               </w:rPr>
               <w:t>DeamonSet</w:t>
             </w:r>
@@ -1307,27 +1485,215 @@
           <w:p>
             <w:pPr>
               <w:numPr>
+                <w:ilvl w:val="0"/>
                 <w:numId w:val="0"/>
               </w:numPr>
               <w:ind w:leftChars="0"/>
               <w:jc w:val="left"/>
               <w:rPr>
                 <w:rFonts w:hint="default"/>
-                <w:sz w:val="15"/>
-                <w:szCs w:val="18"/>
-                <w:vertAlign w:val="baseline"/>
-                <w:lang w:val="en-US" w:eastAsia="zh-CN"/>
-              </w:rPr>
-            </w:pPr>
-            <w:r>
-              <w:rPr>
-                <w:rFonts w:hint="eastAsia"/>
-                <w:sz w:val="15"/>
-                <w:szCs w:val="18"/>
-                <w:vertAlign w:val="baseline"/>
-                <w:lang w:val="en-US" w:eastAsia="zh-CN"/>
+                <w:color w:val="70AD47" w:themeColor="accent6"/>
+                <w:sz w:val="15"/>
+                <w:szCs w:val="18"/>
+                <w:vertAlign w:val="baseline"/>
+                <w:lang w:val="en-US" w:eastAsia="zh-CN"/>
+                <w14:textFill>
+                  <w14:solidFill>
+                    <w14:schemeClr w14:val="accent6"/>
+                  </w14:solidFill>
+                </w14:textFill>
+              </w:rPr>
+            </w:pPr>
+            <w:r>
+              <w:rPr>
+                <w:rFonts w:hint="eastAsia"/>
+                <w:color w:val="70AD47" w:themeColor="accent6"/>
+                <w:sz w:val="15"/>
+                <w:szCs w:val="18"/>
+                <w:vertAlign w:val="baseline"/>
+                <w:lang w:val="en-US" w:eastAsia="zh-CN"/>
+                <w14:textFill>
+                  <w14:solidFill>
+                    <w14:schemeClr w14:val="accent6"/>
+                  </w14:solidFill>
+                </w14:textFill>
               </w:rPr>
               <w:t>Job、CronJob</w:t>
+            </w:r>
+          </w:p>
+        </w:tc>
+        <w:tc>
+          <w:tcPr>
+            <w:tcW w:w="1047" w:type="dxa"/>
+            <w:vAlign w:val="center"/>
+          </w:tcPr>
+          <w:p>
+            <w:pPr>
+              <w:jc w:val="center"/>
+              <w:rPr>
+                <w:rFonts w:hint="default"/>
+                <w:color w:val="70AD47" w:themeColor="accent6"/>
+                <w:sz w:val="15"/>
+                <w:szCs w:val="18"/>
+                <w:vertAlign w:val="baseline"/>
+                <w:lang w:val="en-US" w:eastAsia="zh-CN"/>
+                <w14:textFill>
+                  <w14:solidFill>
+                    <w14:schemeClr w14:val="accent6"/>
+                  </w14:solidFill>
+                </w14:textFill>
+              </w:rPr>
+            </w:pPr>
+            <w:r>
+              <w:rPr>
+                <w:rFonts w:hint="eastAsia"/>
+                <w:color w:val="70AD47" w:themeColor="accent6"/>
+                <w:sz w:val="15"/>
+                <w:szCs w:val="18"/>
+                <w:vertAlign w:val="baseline"/>
+                <w:lang w:val="en-US" w:eastAsia="zh-CN"/>
+                <w14:textFill>
+                  <w14:solidFill>
+                    <w14:schemeClr w14:val="accent6"/>
+                  </w14:solidFill>
+                </w14:textFill>
+              </w:rPr>
+              <w:t>2</w:t>
+            </w:r>
+          </w:p>
+        </w:tc>
+      </w:tr>
+      <w:bookmarkEnd w:id="2"/>
+      <w:tr>
+        <w:tblPrEx>
+          <w:tblBorders>
+            <w:top w:val="single" w:color="auto" w:sz="4" w:space="0"/>
+            <w:left w:val="single" w:color="auto" w:sz="4" w:space="0"/>
+            <w:bottom w:val="single" w:color="auto" w:sz="4" w:space="0"/>
+            <w:right w:val="single" w:color="auto" w:sz="4" w:space="0"/>
+            <w:insideH w:val="single" w:color="auto" w:sz="4" w:space="0"/>
+            <w:insideV w:val="single" w:color="auto" w:sz="4" w:space="0"/>
+          </w:tblBorders>
+          <w:tblCellMar>
+            <w:top w:w="0" w:type="dxa"/>
+            <w:left w:w="108" w:type="dxa"/>
+            <w:bottom w:w="0" w:type="dxa"/>
+            <w:right w:w="108" w:type="dxa"/>
+          </w:tblCellMar>
+        </w:tblPrEx>
+        <w:tc>
+          <w:tcPr>
+            <w:tcW w:w="856" w:type="dxa"/>
+            <w:vAlign w:val="center"/>
+          </w:tcPr>
+          <w:p>
+            <w:pPr>
+              <w:jc w:val="center"/>
+              <w:rPr>
+                <w:rFonts w:hint="default"/>
+                <w:sz w:val="15"/>
+                <w:szCs w:val="18"/>
+                <w:vertAlign w:val="baseline"/>
+                <w:lang w:val="en-US" w:eastAsia="zh-CN"/>
+              </w:rPr>
+            </w:pPr>
+            <w:r>
+              <w:rPr>
+                <w:rFonts w:hint="eastAsia"/>
+                <w:sz w:val="15"/>
+                <w:szCs w:val="18"/>
+                <w:vertAlign w:val="baseline"/>
+                <w:lang w:val="en-US" w:eastAsia="zh-CN"/>
+              </w:rPr>
+              <w:t>8</w:t>
+            </w:r>
+          </w:p>
+        </w:tc>
+        <w:tc>
+          <w:tcPr>
+            <w:tcW w:w="3404" w:type="dxa"/>
+            <w:vAlign w:val="center"/>
+          </w:tcPr>
+          <w:p>
+            <w:pPr>
+              <w:jc w:val="left"/>
+              <w:rPr>
+                <w:rFonts w:hint="default"/>
+                <w:sz w:val="15"/>
+                <w:szCs w:val="18"/>
+                <w:vertAlign w:val="baseline"/>
+                <w:lang w:val="en-US" w:eastAsia="zh-CN"/>
+              </w:rPr>
+            </w:pPr>
+            <w:r>
+              <w:rPr>
+                <w:rFonts w:hint="eastAsia"/>
+                <w:sz w:val="15"/>
+                <w:szCs w:val="18"/>
+                <w:vertAlign w:val="baseline"/>
+                <w:lang w:val="en-US" w:eastAsia="zh-CN"/>
+              </w:rPr>
+              <w:t>ceph分布式存储概要</w:t>
+            </w:r>
+          </w:p>
+        </w:tc>
+        <w:tc>
+          <w:tcPr>
+            <w:tcW w:w="3214" w:type="dxa"/>
+            <w:vAlign w:val="center"/>
+          </w:tcPr>
+          <w:p>
+            <w:pPr>
+              <w:numPr>
+                <w:ilvl w:val="0"/>
+                <w:numId w:val="0"/>
+              </w:numPr>
+              <w:ind w:leftChars="0"/>
+              <w:jc w:val="left"/>
+              <w:rPr>
+                <w:rFonts w:hint="default"/>
+                <w:sz w:val="15"/>
+                <w:szCs w:val="18"/>
+                <w:vertAlign w:val="baseline"/>
+                <w:lang w:val="en-US" w:eastAsia="zh-CN"/>
+              </w:rPr>
+            </w:pPr>
+            <w:r>
+              <w:rPr>
+                <w:rFonts w:hint="eastAsia"/>
+                <w:sz w:val="15"/>
+                <w:szCs w:val="18"/>
+                <w:vertAlign w:val="baseline"/>
+                <w:lang w:val="en-US" w:eastAsia="zh-CN"/>
+              </w:rPr>
+              <w:t>Ceph 分布式存储概要</w:t>
+            </w:r>
+          </w:p>
+          <w:p>
+            <w:pPr>
+              <w:numPr>
+                <w:ilvl w:val="0"/>
+                <w:numId w:val="0"/>
+              </w:numPr>
+              <w:ind w:leftChars="0"/>
+              <w:jc w:val="left"/>
+              <w:rPr>
+                <w:rFonts w:hint="default"/>
+                <w:sz w:val="15"/>
+                <w:szCs w:val="18"/>
+                <w:vertAlign w:val="baseline"/>
+                <w:lang w:val="en-US" w:eastAsia="zh-CN"/>
+              </w:rPr>
+            </w:pPr>
+            <w:r>
+              <w:rPr>
+                <w:rFonts w:hint="eastAsia"/>
+                <w:sz w:val="15"/>
+                <w:szCs w:val="18"/>
+                <w:vertAlign w:val="baseline"/>
+                <w:lang w:val="en-US" w:eastAsia="zh-CN"/>
+              </w:rPr>
+              <w:t>Rook ceph</w:t>
             </w:r>
           </w:p>
         </w:tc>
@@ -1401,7 +1767,7 @@
                 <w:vertAlign w:val="baseline"/>
                 <w:lang w:val="en-US" w:eastAsia="zh-CN"/>
               </w:rPr>
-              <w:t>8</w:t>
+              <w:t>9</w:t>
             </w:r>
           </w:p>
         </w:tc>
@@ -1429,7 +1795,7 @@
                 <w:vertAlign w:val="baseline"/>
                 <w:lang w:val="en-US" w:eastAsia="zh-CN"/>
               </w:rPr>
-              <w:t>ceph分布式存储概要</w:t>
+              <w:t>Kubernetes数据持久化</w:t>
             </w:r>
           </w:p>
         </w:tc>
@@ -1441,32 +1807,34 @@
           <w:p>
             <w:pPr>
               <w:numPr>
+                <w:ilvl w:val="0"/>
                 <w:numId w:val="0"/>
               </w:numPr>
               <w:ind w:leftChars="0"/>
               <w:jc w:val="left"/>
               <w:rPr>
-                <w:rFonts w:hint="default"/>
-                <w:sz w:val="15"/>
-                <w:szCs w:val="18"/>
-                <w:vertAlign w:val="baseline"/>
-                <w:lang w:val="en-US" w:eastAsia="zh-CN"/>
-              </w:rPr>
-            </w:pPr>
-            <w:r>
-              <w:rPr>
-                <w:rFonts w:hint="eastAsia"/>
-                <w:sz w:val="15"/>
-                <w:szCs w:val="18"/>
-                <w:vertAlign w:val="baseline"/>
-                <w:lang w:val="en-US" w:eastAsia="zh-CN"/>
-              </w:rPr>
-              <w:t>Ceph 分布式存储概要</w:t>
+                <w:rFonts w:hint="eastAsia"/>
+                <w:sz w:val="15"/>
+                <w:szCs w:val="18"/>
+                <w:vertAlign w:val="baseline"/>
+                <w:lang w:val="en-US" w:eastAsia="zh-CN"/>
+              </w:rPr>
+            </w:pPr>
+            <w:r>
+              <w:rPr>
+                <w:rFonts w:hint="eastAsia"/>
+                <w:sz w:val="15"/>
+                <w:szCs w:val="18"/>
+                <w:vertAlign w:val="baseline"/>
+                <w:lang w:val="en-US" w:eastAsia="zh-CN"/>
+              </w:rPr>
+              <w:t>PV、PVC详解</w:t>
             </w:r>
           </w:p>
           <w:p>
             <w:pPr>
               <w:numPr>
+                <w:ilvl w:val="0"/>
                 <w:numId w:val="0"/>
               </w:numPr>
               <w:ind w:leftChars="0"/>
@@ -1487,7 +1855,7 @@
                 <w:vertAlign w:val="baseline"/>
                 <w:lang w:val="en-US" w:eastAsia="zh-CN"/>
               </w:rPr>
-              <w:t>Rook ceph</w:t>
+              <w:t>StatefullSet自动请求机制</w:t>
             </w:r>
           </w:p>
         </w:tc>
@@ -1515,7 +1883,7 @@
                 <w:vertAlign w:val="baseline"/>
                 <w:lang w:val="en-US" w:eastAsia="zh-CN"/>
               </w:rPr>
-              <w:t>2</w:t>
+              <w:t>1</w:t>
             </w:r>
           </w:p>
         </w:tc>
@@ -1561,7 +1929,7 @@
                 <w:vertAlign w:val="baseline"/>
                 <w:lang w:val="en-US" w:eastAsia="zh-CN"/>
               </w:rPr>
-              <w:t>9</w:t>
+              <w:t>10</w:t>
             </w:r>
           </w:p>
         </w:tc>
@@ -1589,7 +1957,7 @@
                 <w:vertAlign w:val="baseline"/>
                 <w:lang w:val="en-US" w:eastAsia="zh-CN"/>
               </w:rPr>
-              <w:t>Kubernetes数据持久化</w:t>
+              <w:t>Kubernetes企业级最佳实践（一）</w:t>
             </w:r>
           </w:p>
         </w:tc>
@@ -1601,53 +1969,28 @@
           <w:p>
             <w:pPr>
               <w:numPr>
+                <w:ilvl w:val="0"/>
                 <w:numId w:val="0"/>
               </w:numPr>
               <w:ind w:leftChars="0"/>
               <w:jc w:val="left"/>
               <w:rPr>
-                <w:rFonts w:hint="eastAsia"/>
-                <w:sz w:val="15"/>
-                <w:szCs w:val="18"/>
-                <w:vertAlign w:val="baseline"/>
-                <w:lang w:val="en-US" w:eastAsia="zh-CN"/>
-              </w:rPr>
-            </w:pPr>
-            <w:r>
-              <w:rPr>
-                <w:rFonts w:hint="eastAsia"/>
-                <w:sz w:val="15"/>
-                <w:szCs w:val="18"/>
-                <w:vertAlign w:val="baseline"/>
-                <w:lang w:val="en-US" w:eastAsia="zh-CN"/>
-              </w:rPr>
-              <w:t>PV、PVC详解</w:t>
-            </w:r>
-          </w:p>
-          <w:p>
-            <w:pPr>
-              <w:numPr>
-                <w:numId w:val="0"/>
-              </w:numPr>
-              <w:ind w:leftChars="0"/>
-              <w:jc w:val="left"/>
-              <w:rPr>
-                <w:rFonts w:hint="default"/>
-                <w:sz w:val="15"/>
-                <w:szCs w:val="18"/>
-                <w:vertAlign w:val="baseline"/>
-                <w:lang w:val="en-US" w:eastAsia="zh-CN"/>
-              </w:rPr>
-            </w:pPr>
-            <w:r>
-              <w:rPr>
-                <w:rFonts w:hint="eastAsia"/>
-                <w:sz w:val="15"/>
-                <w:szCs w:val="18"/>
-                <w:vertAlign w:val="baseline"/>
-                <w:lang w:val="en-US" w:eastAsia="zh-CN"/>
-              </w:rPr>
-              <w:t>StatefullSet自动请求机制</w:t>
+                <w:rFonts w:hint="default"/>
+                <w:sz w:val="15"/>
+                <w:szCs w:val="18"/>
+                <w:vertAlign w:val="baseline"/>
+                <w:lang w:val="en-US" w:eastAsia="zh-CN"/>
+              </w:rPr>
+            </w:pPr>
+            <w:r>
+              <w:rPr>
+                <w:rFonts w:hint="eastAsia"/>
+                <w:sz w:val="15"/>
+                <w:szCs w:val="18"/>
+                <w:vertAlign w:val="baseline"/>
+                <w:lang w:val="en-US" w:eastAsia="zh-CN"/>
+              </w:rPr>
+              <w:t>企业级最佳实践架构概要</w:t>
             </w:r>
           </w:p>
         </w:tc>
@@ -1721,7 +2064,7 @@
                 <w:vertAlign w:val="baseline"/>
                 <w:lang w:val="en-US" w:eastAsia="zh-CN"/>
               </w:rPr>
-              <w:t>10</w:t>
+              <w:t>11</w:t>
             </w:r>
           </w:p>
         </w:tc>
@@ -1749,7 +2092,7 @@
                 <w:vertAlign w:val="baseline"/>
                 <w:lang w:val="en-US" w:eastAsia="zh-CN"/>
               </w:rPr>
-              <w:t>Kubernetes企业级最佳实践（一）</w:t>
+              <w:t>Kubernetes企业级最佳实践（二）</w:t>
             </w:r>
           </w:p>
         </w:tc>
@@ -1767,22 +2110,49 @@
               <w:ind w:leftChars="0"/>
               <w:jc w:val="left"/>
               <w:rPr>
-                <w:rFonts w:hint="default"/>
-                <w:sz w:val="15"/>
-                <w:szCs w:val="18"/>
-                <w:vertAlign w:val="baseline"/>
-                <w:lang w:val="en-US" w:eastAsia="zh-CN"/>
-              </w:rPr>
-            </w:pPr>
-            <w:r>
-              <w:rPr>
-                <w:rFonts w:hint="eastAsia"/>
-                <w:sz w:val="15"/>
-                <w:szCs w:val="18"/>
-                <w:vertAlign w:val="baseline"/>
-                <w:lang w:val="en-US" w:eastAsia="zh-CN"/>
-              </w:rPr>
-              <w:t>企业级最佳实践架构概要</w:t>
+                <w:rFonts w:hint="eastAsia"/>
+                <w:sz w:val="15"/>
+                <w:szCs w:val="18"/>
+                <w:vertAlign w:val="baseline"/>
+                <w:lang w:val="en-US" w:eastAsia="zh-CN"/>
+              </w:rPr>
+            </w:pPr>
+            <w:r>
+              <w:rPr>
+                <w:rFonts w:hint="eastAsia"/>
+                <w:sz w:val="15"/>
+                <w:szCs w:val="18"/>
+                <w:vertAlign w:val="baseline"/>
+                <w:lang w:val="en-US" w:eastAsia="zh-CN"/>
+              </w:rPr>
+              <w:t>全局统一代码库（gitlab）</w:t>
+            </w:r>
+          </w:p>
+          <w:p>
+            <w:pPr>
+              <w:numPr>
+                <w:ilvl w:val="0"/>
+                <w:numId w:val="0"/>
+              </w:numPr>
+              <w:ind w:leftChars="0"/>
+              <w:jc w:val="left"/>
+              <w:rPr>
+                <w:rFonts w:hint="default"/>
+                <w:sz w:val="15"/>
+                <w:szCs w:val="18"/>
+                <w:vertAlign w:val="baseline"/>
+                <w:lang w:val="en-US" w:eastAsia="zh-CN"/>
+              </w:rPr>
+            </w:pPr>
+            <w:r>
+              <w:rPr>
+                <w:rFonts w:hint="eastAsia"/>
+                <w:sz w:val="15"/>
+                <w:szCs w:val="18"/>
+                <w:vertAlign w:val="baseline"/>
+                <w:lang w:val="en-US" w:eastAsia="zh-CN"/>
+              </w:rPr>
+              <w:t>Git实践</w:t>
             </w:r>
           </w:p>
         </w:tc>
@@ -1856,7 +2226,7 @@
                 <w:vertAlign w:val="baseline"/>
                 <w:lang w:val="en-US" w:eastAsia="zh-CN"/>
               </w:rPr>
-              <w:t>11</w:t>
+              <w:t>12</w:t>
             </w:r>
           </w:p>
         </w:tc>
@@ -1884,7 +2254,7 @@
                 <w:vertAlign w:val="baseline"/>
                 <w:lang w:val="en-US" w:eastAsia="zh-CN"/>
               </w:rPr>
-              <w:t>Kubernetes企业级最佳实践（二）</w:t>
+              <w:t>Kubernetes企业级最佳实践（三）</w:t>
             </w:r>
           </w:p>
         </w:tc>
@@ -1896,53 +2266,28 @@
           <w:p>
             <w:pPr>
               <w:numPr>
+                <w:ilvl w:val="0"/>
                 <w:numId w:val="0"/>
               </w:numPr>
               <w:ind w:leftChars="0"/>
               <w:jc w:val="left"/>
               <w:rPr>
-                <w:rFonts w:hint="eastAsia"/>
-                <w:sz w:val="15"/>
-                <w:szCs w:val="18"/>
-                <w:vertAlign w:val="baseline"/>
-                <w:lang w:val="en-US" w:eastAsia="zh-CN"/>
-              </w:rPr>
-            </w:pPr>
-            <w:r>
-              <w:rPr>
-                <w:rFonts w:hint="eastAsia"/>
-                <w:sz w:val="15"/>
-                <w:szCs w:val="18"/>
-                <w:vertAlign w:val="baseline"/>
-                <w:lang w:val="en-US" w:eastAsia="zh-CN"/>
-              </w:rPr>
-              <w:t>全局统一代码库（gitlab）</w:t>
-            </w:r>
-          </w:p>
-          <w:p>
-            <w:pPr>
-              <w:numPr>
-                <w:numId w:val="0"/>
-              </w:numPr>
-              <w:ind w:leftChars="0"/>
-              <w:jc w:val="left"/>
-              <w:rPr>
-                <w:rFonts w:hint="default"/>
-                <w:sz w:val="15"/>
-                <w:szCs w:val="18"/>
-                <w:vertAlign w:val="baseline"/>
-                <w:lang w:val="en-US" w:eastAsia="zh-CN"/>
-              </w:rPr>
-            </w:pPr>
-            <w:r>
-              <w:rPr>
-                <w:rFonts w:hint="eastAsia"/>
-                <w:sz w:val="15"/>
-                <w:szCs w:val="18"/>
-                <w:vertAlign w:val="baseline"/>
-                <w:lang w:val="en-US" w:eastAsia="zh-CN"/>
-              </w:rPr>
-              <w:t>Git实践</w:t>
+                <w:rFonts w:hint="default"/>
+                <w:sz w:val="15"/>
+                <w:szCs w:val="18"/>
+                <w:vertAlign w:val="baseline"/>
+                <w:lang w:val="en-US" w:eastAsia="zh-CN"/>
+              </w:rPr>
+            </w:pPr>
+            <w:r>
+              <w:rPr>
+                <w:rFonts w:hint="eastAsia"/>
+                <w:sz w:val="15"/>
+                <w:szCs w:val="18"/>
+                <w:vertAlign w:val="baseline"/>
+                <w:lang w:val="en-US" w:eastAsia="zh-CN"/>
+              </w:rPr>
+              <w:t>持续集成工具（Jenkins）</w:t>
             </w:r>
           </w:p>
         </w:tc>
@@ -2016,7 +2361,7 @@
                 <w:vertAlign w:val="baseline"/>
                 <w:lang w:val="en-US" w:eastAsia="zh-CN"/>
               </w:rPr>
-              <w:t>12</w:t>
+              <w:t>13</w:t>
             </w:r>
           </w:p>
         </w:tc>
@@ -2029,22 +2374,22 @@
             <w:pPr>
               <w:jc w:val="left"/>
               <w:rPr>
-                <w:rFonts w:hint="default"/>
-                <w:sz w:val="15"/>
-                <w:szCs w:val="18"/>
-                <w:vertAlign w:val="baseline"/>
-                <w:lang w:val="en-US" w:eastAsia="zh-CN"/>
-              </w:rPr>
-            </w:pPr>
-            <w:r>
-              <w:rPr>
-                <w:rFonts w:hint="eastAsia"/>
-                <w:sz w:val="15"/>
-                <w:szCs w:val="18"/>
-                <w:vertAlign w:val="baseline"/>
-                <w:lang w:val="en-US" w:eastAsia="zh-CN"/>
-              </w:rPr>
-              <w:t>Kubernetes企业级最佳实践（三）</w:t>
+                <w:rFonts w:hint="eastAsia"/>
+                <w:sz w:val="15"/>
+                <w:szCs w:val="18"/>
+                <w:vertAlign w:val="baseline"/>
+                <w:lang w:val="en-US" w:eastAsia="zh-CN"/>
+              </w:rPr>
+            </w:pPr>
+            <w:r>
+              <w:rPr>
+                <w:rFonts w:hint="eastAsia"/>
+                <w:sz w:val="15"/>
+                <w:szCs w:val="18"/>
+                <w:vertAlign w:val="baseline"/>
+                <w:lang w:val="en-US" w:eastAsia="zh-CN"/>
+              </w:rPr>
+              <w:t>Kubernetes企业级最佳实践（四）</w:t>
             </w:r>
           </w:p>
         </w:tc>
@@ -2077,7 +2422,34 @@
                 <w:vertAlign w:val="baseline"/>
                 <w:lang w:val="en-US" w:eastAsia="zh-CN"/>
               </w:rPr>
-              <w:t>持续集成工具（Jenkins）</w:t>
+              <w:t>CI/CD流水线</w:t>
+            </w:r>
+          </w:p>
+          <w:p>
+            <w:pPr>
+              <w:numPr>
+                <w:ilvl w:val="0"/>
+                <w:numId w:val="0"/>
+              </w:numPr>
+              <w:ind w:leftChars="0"/>
+              <w:jc w:val="left"/>
+              <w:rPr>
+                <w:rFonts w:hint="default"/>
+                <w:sz w:val="15"/>
+                <w:szCs w:val="18"/>
+                <w:vertAlign w:val="baseline"/>
+                <w:lang w:val="en-US" w:eastAsia="zh-CN"/>
+              </w:rPr>
+            </w:pPr>
+            <w:r>
+              <w:rPr>
+                <w:rFonts w:hint="eastAsia"/>
+                <w:sz w:val="15"/>
+                <w:szCs w:val="18"/>
+                <w:vertAlign w:val="baseline"/>
+                <w:lang w:val="en-US" w:eastAsia="zh-CN"/>
+              </w:rPr>
+              <w:t>DevOps简介</w:t>
             </w:r>
           </w:p>
         </w:tc>
@@ -2151,7 +2523,7 @@
                 <w:vertAlign w:val="baseline"/>
                 <w:lang w:val="en-US" w:eastAsia="zh-CN"/>
               </w:rPr>
-              <w:t>13</w:t>
+              <w:t>14</w:t>
             </w:r>
           </w:p>
         </w:tc>
@@ -2164,22 +2536,22 @@
             <w:pPr>
               <w:jc w:val="left"/>
               <w:rPr>
-                <w:rFonts w:hint="eastAsia"/>
-                <w:sz w:val="15"/>
-                <w:szCs w:val="18"/>
-                <w:vertAlign w:val="baseline"/>
-                <w:lang w:val="en-US" w:eastAsia="zh-CN"/>
-              </w:rPr>
-            </w:pPr>
-            <w:r>
-              <w:rPr>
-                <w:rFonts w:hint="eastAsia"/>
-                <w:sz w:val="15"/>
-                <w:szCs w:val="18"/>
-                <w:vertAlign w:val="baseline"/>
-                <w:lang w:val="en-US" w:eastAsia="zh-CN"/>
-              </w:rPr>
-              <w:t>Kubernetes企业级最佳实践（四）</w:t>
+                <w:rFonts w:hint="default"/>
+                <w:sz w:val="15"/>
+                <w:szCs w:val="18"/>
+                <w:vertAlign w:val="baseline"/>
+                <w:lang w:val="en-US" w:eastAsia="zh-CN"/>
+              </w:rPr>
+            </w:pPr>
+            <w:r>
+              <w:rPr>
+                <w:rFonts w:hint="eastAsia"/>
+                <w:sz w:val="15"/>
+                <w:szCs w:val="18"/>
+                <w:vertAlign w:val="baseline"/>
+                <w:lang w:val="en-US" w:eastAsia="zh-CN"/>
+              </w:rPr>
+              <w:t>Kubernetes企业级最佳实践（五）</w:t>
             </w:r>
           </w:p>
         </w:tc>
@@ -2197,22 +2569,22 @@
               <w:ind w:leftChars="0"/>
               <w:jc w:val="left"/>
               <w:rPr>
-                <w:rFonts w:hint="default"/>
-                <w:sz w:val="15"/>
-                <w:szCs w:val="18"/>
-                <w:vertAlign w:val="baseline"/>
-                <w:lang w:val="en-US" w:eastAsia="zh-CN"/>
-              </w:rPr>
-            </w:pPr>
-            <w:r>
-              <w:rPr>
-                <w:rFonts w:hint="eastAsia"/>
-                <w:sz w:val="15"/>
-                <w:szCs w:val="18"/>
-                <w:vertAlign w:val="baseline"/>
-                <w:lang w:val="en-US" w:eastAsia="zh-CN"/>
-              </w:rPr>
-              <w:t>CI/CD流水线</w:t>
+                <w:rFonts w:hint="eastAsia"/>
+                <w:sz w:val="15"/>
+                <w:szCs w:val="18"/>
+                <w:vertAlign w:val="baseline"/>
+                <w:lang w:val="en-US" w:eastAsia="zh-CN"/>
+              </w:rPr>
+            </w:pPr>
+            <w:r>
+              <w:rPr>
+                <w:rFonts w:hint="eastAsia"/>
+                <w:sz w:val="15"/>
+                <w:szCs w:val="18"/>
+                <w:vertAlign w:val="baseline"/>
+                <w:lang w:val="en-US" w:eastAsia="zh-CN"/>
+              </w:rPr>
+              <w:t>镜像仓库</w:t>
             </w:r>
           </w:p>
           <w:p>
@@ -2239,7 +2611,61 @@
                 <w:vertAlign w:val="baseline"/>
                 <w:lang w:val="en-US" w:eastAsia="zh-CN"/>
               </w:rPr>
-              <w:t>DevOps简介</w:t>
+              <w:t>环境构建</w:t>
+            </w:r>
+          </w:p>
+          <w:p>
+            <w:pPr>
+              <w:numPr>
+                <w:ilvl w:val="0"/>
+                <w:numId w:val="0"/>
+              </w:numPr>
+              <w:ind w:leftChars="0"/>
+              <w:jc w:val="left"/>
+              <w:rPr>
+                <w:rFonts w:hint="default"/>
+                <w:sz w:val="15"/>
+                <w:szCs w:val="18"/>
+                <w:vertAlign w:val="baseline"/>
+                <w:lang w:val="en-US" w:eastAsia="zh-CN"/>
+              </w:rPr>
+            </w:pPr>
+            <w:r>
+              <w:rPr>
+                <w:rFonts w:hint="eastAsia"/>
+                <w:sz w:val="15"/>
+                <w:szCs w:val="18"/>
+                <w:vertAlign w:val="baseline"/>
+                <w:lang w:val="en-US" w:eastAsia="zh-CN"/>
+              </w:rPr>
+              <w:t>Test，Pre与Pro</w:t>
+            </w:r>
+          </w:p>
+          <w:p>
+            <w:pPr>
+              <w:numPr>
+                <w:ilvl w:val="0"/>
+                <w:numId w:val="0"/>
+              </w:numPr>
+              <w:ind w:leftChars="0"/>
+              <w:jc w:val="left"/>
+              <w:rPr>
+                <w:rFonts w:hint="default"/>
+                <w:sz w:val="15"/>
+                <w:szCs w:val="18"/>
+                <w:vertAlign w:val="baseline"/>
+                <w:lang w:val="en-US" w:eastAsia="zh-CN"/>
+              </w:rPr>
+            </w:pPr>
+            <w:r>
+              <w:rPr>
+                <w:rFonts w:hint="eastAsia"/>
+                <w:sz w:val="15"/>
+                <w:szCs w:val="18"/>
+                <w:vertAlign w:val="baseline"/>
+                <w:lang w:val="en-US" w:eastAsia="zh-CN"/>
+              </w:rPr>
+              <w:t>服务治理istio</w:t>
             </w:r>
           </w:p>
         </w:tc>
@@ -2267,7 +2693,7 @@
                 <w:vertAlign w:val="baseline"/>
                 <w:lang w:val="en-US" w:eastAsia="zh-CN"/>
               </w:rPr>
-              <w:t>1</w:t>
+              <w:t>2</w:t>
             </w:r>
           </w:p>
         </w:tc>
@@ -2313,7 +2739,7 @@
                 <w:vertAlign w:val="baseline"/>
                 <w:lang w:val="en-US" w:eastAsia="zh-CN"/>
               </w:rPr>
-              <w:t>14</w:t>
+              <w:t>15</w:t>
             </w:r>
           </w:p>
         </w:tc>
@@ -2326,23 +2752,26 @@
             <w:pPr>
               <w:jc w:val="left"/>
               <w:rPr>
-                <w:rFonts w:hint="default"/>
-                <w:sz w:val="15"/>
-                <w:szCs w:val="18"/>
-                <w:vertAlign w:val="baseline"/>
-                <w:lang w:val="en-US" w:eastAsia="zh-CN"/>
-              </w:rPr>
-            </w:pPr>
-            <w:r>
-              <w:rPr>
-                <w:rFonts w:hint="eastAsia"/>
-                <w:sz w:val="15"/>
-                <w:szCs w:val="18"/>
-                <w:vertAlign w:val="baseline"/>
-                <w:lang w:val="en-US" w:eastAsia="zh-CN"/>
-              </w:rPr>
-              <w:t>Kubernetes企业级最佳实践（五）</w:t>
-            </w:r>
+                <w:rFonts w:hint="eastAsia" w:asciiTheme="minorHAnsi" w:hAnsiTheme="minorHAnsi" w:eastAsiaTheme="minorEastAsia" w:cstheme="minorBidi"/>
+                <w:kern w:val="2"/>
+                <w:sz w:val="15"/>
+                <w:szCs w:val="18"/>
+                <w:vertAlign w:val="baseline"/>
+                <w:lang w:val="en-US" w:eastAsia="zh-CN" w:bidi="ar-SA"/>
+              </w:rPr>
+            </w:pPr>
+            <w:bookmarkStart w:id="0" w:name="OLE_LINK1"/>
+            <w:r>
+              <w:rPr>
+                <w:rFonts w:hint="eastAsia"/>
+                <w:sz w:val="15"/>
+                <w:szCs w:val="18"/>
+                <w:vertAlign w:val="baseline"/>
+                <w:lang w:val="en-US" w:eastAsia="zh-CN"/>
+              </w:rPr>
+              <w:t>Kubernetes企业级最佳实践（六）</w:t>
+            </w:r>
+            <w:bookmarkEnd w:id="0"/>
           </w:p>
         </w:tc>
         <w:tc>
@@ -2353,6 +2782,7 @@
           <w:p>
             <w:pPr>
               <w:numPr>
+                <w:ilvl w:val="0"/>
                 <w:numId w:val="0"/>
               </w:numPr>
               <w:ind w:leftChars="0"/>
@@ -2373,85 +2803,61 @@
                 <w:vertAlign w:val="baseline"/>
                 <w:lang w:val="en-US" w:eastAsia="zh-CN"/>
               </w:rPr>
-              <w:t>镜像仓库</w:t>
+              <w:t>Redis</w:t>
             </w:r>
           </w:p>
           <w:p>
             <w:pPr>
               <w:numPr>
+                <w:ilvl w:val="0"/>
                 <w:numId w:val="0"/>
               </w:numPr>
               <w:ind w:leftChars="0"/>
               <w:jc w:val="left"/>
               <w:rPr>
-                <w:rFonts w:hint="default"/>
-                <w:sz w:val="15"/>
-                <w:szCs w:val="18"/>
-                <w:vertAlign w:val="baseline"/>
-                <w:lang w:val="en-US" w:eastAsia="zh-CN"/>
-              </w:rPr>
-            </w:pPr>
-            <w:r>
-              <w:rPr>
-                <w:rFonts w:hint="eastAsia"/>
-                <w:sz w:val="15"/>
-                <w:szCs w:val="18"/>
-                <w:vertAlign w:val="baseline"/>
-                <w:lang w:val="en-US" w:eastAsia="zh-CN"/>
-              </w:rPr>
-              <w:t>环境构建</w:t>
+                <w:rFonts w:hint="eastAsia"/>
+                <w:sz w:val="15"/>
+                <w:szCs w:val="18"/>
+                <w:vertAlign w:val="baseline"/>
+                <w:lang w:val="en-US" w:eastAsia="zh-CN"/>
+              </w:rPr>
+            </w:pPr>
+            <w:r>
+              <w:rPr>
+                <w:rFonts w:hint="eastAsia"/>
+                <w:sz w:val="15"/>
+                <w:szCs w:val="18"/>
+                <w:vertAlign w:val="baseline"/>
+                <w:lang w:val="en-US" w:eastAsia="zh-CN"/>
+              </w:rPr>
+              <w:t>MySQL</w:t>
             </w:r>
           </w:p>
           <w:p>
             <w:pPr>
               <w:numPr>
+                <w:ilvl w:val="0"/>
                 <w:numId w:val="0"/>
               </w:numPr>
               <w:ind w:leftChars="0"/>
               <w:jc w:val="left"/>
               <w:rPr>
-                <w:rFonts w:hint="default"/>
-                <w:sz w:val="15"/>
-                <w:szCs w:val="18"/>
-                <w:vertAlign w:val="baseline"/>
-                <w:lang w:val="en-US" w:eastAsia="zh-CN"/>
-              </w:rPr>
-            </w:pPr>
-            <w:r>
-              <w:rPr>
-                <w:rFonts w:hint="eastAsia"/>
-                <w:sz w:val="15"/>
-                <w:szCs w:val="18"/>
-                <w:vertAlign w:val="baseline"/>
-                <w:lang w:val="en-US" w:eastAsia="zh-CN"/>
-              </w:rPr>
-              <w:t>Test，Pre与Pro</w:t>
-            </w:r>
-          </w:p>
-          <w:p>
-            <w:pPr>
-              <w:numPr>
-                <w:numId w:val="0"/>
-              </w:numPr>
-              <w:ind w:leftChars="0"/>
-              <w:jc w:val="left"/>
-              <w:rPr>
-                <w:rFonts w:hint="default"/>
-                <w:sz w:val="15"/>
-                <w:szCs w:val="18"/>
-                <w:vertAlign w:val="baseline"/>
-                <w:lang w:val="en-US" w:eastAsia="zh-CN"/>
-              </w:rPr>
-            </w:pPr>
-            <w:r>
-              <w:rPr>
-                <w:rFonts w:hint="eastAsia"/>
-                <w:sz w:val="15"/>
-                <w:szCs w:val="18"/>
-                <w:vertAlign w:val="baseline"/>
-                <w:lang w:val="en-US" w:eastAsia="zh-CN"/>
-              </w:rPr>
-              <w:t>服务治理istio</w:t>
+                <w:rFonts w:hint="eastAsia"/>
+                <w:sz w:val="15"/>
+                <w:szCs w:val="18"/>
+                <w:vertAlign w:val="baseline"/>
+                <w:lang w:val="en-US" w:eastAsia="zh-CN"/>
+              </w:rPr>
+            </w:pPr>
+            <w:r>
+              <w:rPr>
+                <w:rFonts w:hint="eastAsia"/>
+                <w:sz w:val="15"/>
+                <w:szCs w:val="18"/>
+                <w:vertAlign w:val="baseline"/>
+                <w:lang w:val="en-US" w:eastAsia="zh-CN"/>
+              </w:rPr>
+              <w:t>Mongo</w:t>
             </w:r>
           </w:p>
         </w:tc>
@@ -2525,7 +2931,7 @@
                 <w:vertAlign w:val="baseline"/>
                 <w:lang w:val="en-US" w:eastAsia="zh-CN"/>
               </w:rPr>
-              <w:t>15</w:t>
+              <w:t>16</w:t>
             </w:r>
           </w:p>
         </w:tc>
@@ -2538,26 +2944,23 @@
             <w:pPr>
               <w:jc w:val="left"/>
               <w:rPr>
-                <w:rFonts w:hint="eastAsia" w:asciiTheme="minorHAnsi" w:hAnsiTheme="minorHAnsi" w:eastAsiaTheme="minorEastAsia" w:cstheme="minorBidi"/>
-                <w:kern w:val="2"/>
-                <w:sz w:val="15"/>
-                <w:szCs w:val="18"/>
-                <w:vertAlign w:val="baseline"/>
-                <w:lang w:val="en-US" w:eastAsia="zh-CN" w:bidi="ar-SA"/>
-              </w:rPr>
-            </w:pPr>
-            <w:bookmarkStart w:id="0" w:name="OLE_LINK1"/>
-            <w:r>
-              <w:rPr>
-                <w:rFonts w:hint="eastAsia"/>
-                <w:sz w:val="15"/>
-                <w:szCs w:val="18"/>
-                <w:vertAlign w:val="baseline"/>
-                <w:lang w:val="en-US" w:eastAsia="zh-CN"/>
-              </w:rPr>
-              <w:t>Kubernetes企业级最佳实践（六）</w:t>
-            </w:r>
-            <w:bookmarkEnd w:id="0"/>
+                <w:rFonts w:hint="eastAsia"/>
+                <w:sz w:val="15"/>
+                <w:szCs w:val="18"/>
+                <w:vertAlign w:val="baseline"/>
+                <w:lang w:val="en-US" w:eastAsia="zh-CN"/>
+              </w:rPr>
+            </w:pPr>
+            <w:r>
+              <w:rPr>
+                <w:rFonts w:hint="eastAsia"/>
+                <w:sz w:val="15"/>
+                <w:szCs w:val="18"/>
+                <w:vertAlign w:val="baseline"/>
+                <w:lang w:val="en-US" w:eastAsia="zh-CN"/>
+              </w:rPr>
+              <w:t>Kubernetes企业级最佳实践（七）</w:t>
+            </w:r>
           </w:p>
         </w:tc>
         <w:tc>
@@ -2568,32 +2971,148 @@
           <w:p>
             <w:pPr>
               <w:numPr>
+                <w:ilvl w:val="0"/>
                 <w:numId w:val="0"/>
               </w:numPr>
               <w:ind w:leftChars="0"/>
               <w:jc w:val="left"/>
               <w:rPr>
-                <w:rFonts w:hint="eastAsia"/>
-                <w:sz w:val="15"/>
-                <w:szCs w:val="18"/>
-                <w:vertAlign w:val="baseline"/>
-                <w:lang w:val="en-US" w:eastAsia="zh-CN"/>
-              </w:rPr>
-            </w:pPr>
-            <w:r>
-              <w:rPr>
-                <w:rFonts w:hint="eastAsia"/>
-                <w:sz w:val="15"/>
-                <w:szCs w:val="18"/>
-                <w:vertAlign w:val="baseline"/>
-                <w:lang w:val="en-US" w:eastAsia="zh-CN"/>
-              </w:rPr>
-              <w:t>Redis</w:t>
-            </w:r>
-          </w:p>
+                <w:rFonts w:hint="default"/>
+                <w:sz w:val="15"/>
+                <w:szCs w:val="18"/>
+                <w:vertAlign w:val="baseline"/>
+                <w:lang w:val="en-US" w:eastAsia="zh-CN"/>
+              </w:rPr>
+            </w:pPr>
+            <w:r>
+              <w:rPr>
+                <w:rFonts w:hint="eastAsia"/>
+                <w:sz w:val="15"/>
+                <w:szCs w:val="18"/>
+                <w:vertAlign w:val="baseline"/>
+                <w:lang w:val="en-US" w:eastAsia="zh-CN"/>
+              </w:rPr>
+              <w:t>微服务与Kubernetes</w:t>
+            </w:r>
+          </w:p>
+        </w:tc>
+        <w:tc>
+          <w:tcPr>
+            <w:tcW w:w="1047" w:type="dxa"/>
+            <w:vAlign w:val="center"/>
+          </w:tcPr>
+          <w:p>
+            <w:pPr>
+              <w:jc w:val="center"/>
+              <w:rPr>
+                <w:rFonts w:hint="default"/>
+                <w:sz w:val="15"/>
+                <w:szCs w:val="18"/>
+                <w:vertAlign w:val="baseline"/>
+                <w:lang w:val="en-US" w:eastAsia="zh-CN"/>
+              </w:rPr>
+            </w:pPr>
+            <w:r>
+              <w:rPr>
+                <w:rFonts w:hint="eastAsia"/>
+                <w:sz w:val="15"/>
+                <w:szCs w:val="18"/>
+                <w:vertAlign w:val="baseline"/>
+                <w:lang w:val="en-US" w:eastAsia="zh-CN"/>
+              </w:rPr>
+              <w:t>1</w:t>
+            </w:r>
+          </w:p>
+        </w:tc>
+      </w:tr>
+      <w:tr>
+        <w:tblPrEx>
+          <w:tblBorders>
+            <w:top w:val="single" w:color="auto" w:sz="4" w:space="0"/>
+            <w:left w:val="single" w:color="auto" w:sz="4" w:space="0"/>
+            <w:bottom w:val="single" w:color="auto" w:sz="4" w:space="0"/>
+            <w:right w:val="single" w:color="auto" w:sz="4" w:space="0"/>
+            <w:insideH w:val="single" w:color="auto" w:sz="4" w:space="0"/>
+            <w:insideV w:val="single" w:color="auto" w:sz="4" w:space="0"/>
+          </w:tblBorders>
+        </w:tblPrEx>
+        <w:tc>
+          <w:tcPr>
+            <w:tcW w:w="856" w:type="dxa"/>
+            <w:vAlign w:val="center"/>
+          </w:tcPr>
+          <w:p>
+            <w:pPr>
+              <w:jc w:val="center"/>
+              <w:rPr>
+                <w:rFonts w:hint="default"/>
+                <w:sz w:val="15"/>
+                <w:szCs w:val="18"/>
+                <w:vertAlign w:val="baseline"/>
+                <w:lang w:val="en-US" w:eastAsia="zh-CN"/>
+              </w:rPr>
+            </w:pPr>
+            <w:r>
+              <w:rPr>
+                <w:rFonts w:hint="eastAsia"/>
+                <w:sz w:val="15"/>
+                <w:szCs w:val="18"/>
+                <w:vertAlign w:val="baseline"/>
+                <w:lang w:val="en-US" w:eastAsia="zh-CN"/>
+              </w:rPr>
+              <w:t>17</w:t>
+            </w:r>
+          </w:p>
+        </w:tc>
+        <w:tc>
+          <w:tcPr>
+            <w:tcW w:w="3404" w:type="dxa"/>
+            <w:vAlign w:val="center"/>
+          </w:tcPr>
+          <w:p>
+            <w:pPr>
+              <w:jc w:val="left"/>
+              <w:rPr>
+                <w:rFonts w:hint="default"/>
+                <w:sz w:val="15"/>
+                <w:szCs w:val="18"/>
+                <w:vertAlign w:val="baseline"/>
+                <w:lang w:val="en-US" w:eastAsia="zh-CN"/>
+              </w:rPr>
+            </w:pPr>
+            <w:r>
+              <w:rPr>
+                <w:rFonts w:hint="eastAsia"/>
+                <w:sz w:val="15"/>
+                <w:szCs w:val="18"/>
+                <w:vertAlign w:val="baseline"/>
+                <w:lang w:val="en-US" w:eastAsia="zh-CN"/>
+              </w:rPr>
+              <w:t>Kubernetes</w:t>
+            </w:r>
+            <w:bookmarkStart w:id="1" w:name="OLE_LINK2"/>
+            <w:r>
+              <w:rPr>
+                <w:rFonts w:hint="eastAsia"/>
+                <w:sz w:val="15"/>
+                <w:szCs w:val="18"/>
+                <w:vertAlign w:val="baseline"/>
+                <w:lang w:val="en-US" w:eastAsia="zh-CN"/>
+              </w:rPr>
+              <w:t>生产实践总结</w:t>
+            </w:r>
+            <w:bookmarkEnd w:id="1"/>
+          </w:p>
+        </w:tc>
+        <w:tc>
+          <w:tcPr>
+            <w:tcW w:w="3214" w:type="dxa"/>
+            <w:vAlign w:val="center"/>
+          </w:tcPr>
           <w:p>
             <w:pPr>
               <w:numPr>
+                <w:ilvl w:val="0"/>
                 <w:numId w:val="0"/>
               </w:numPr>
               <w:ind w:leftChars="0"/>
@@ -2614,33 +3133,7 @@
                 <w:vertAlign w:val="baseline"/>
                 <w:lang w:val="en-US" w:eastAsia="zh-CN"/>
               </w:rPr>
-              <w:t>MySQL</w:t>
-            </w:r>
-          </w:p>
-          <w:p>
-            <w:pPr>
-              <w:numPr>
-                <w:numId w:val="0"/>
-              </w:numPr>
-              <w:ind w:leftChars="0"/>
-              <w:jc w:val="left"/>
-              <w:rPr>
-                <w:rFonts w:hint="eastAsia"/>
-                <w:sz w:val="15"/>
-                <w:szCs w:val="18"/>
-                <w:vertAlign w:val="baseline"/>
-                <w:lang w:val="en-US" w:eastAsia="zh-CN"/>
-              </w:rPr>
-            </w:pPr>
-            <w:r>
-              <w:rPr>
-                <w:rFonts w:hint="eastAsia"/>
-                <w:sz w:val="15"/>
-                <w:szCs w:val="18"/>
-                <w:vertAlign w:val="baseline"/>
-                <w:lang w:val="en-US" w:eastAsia="zh-CN"/>
-              </w:rPr>
-              <w:t>Mongo</w:t>
+              <w:t>生产实践总结</w:t>
             </w:r>
           </w:p>
         </w:tc>
@@ -2668,7 +3161,7 @@
                 <w:vertAlign w:val="baseline"/>
                 <w:lang w:val="en-US" w:eastAsia="zh-CN"/>
               </w:rPr>
-              <w:t>2</w:t>
+              <w:t>1</w:t>
             </w:r>
           </w:p>
         </w:tc>
@@ -2692,288 +3185,6 @@
         </w:tblPrEx>
         <w:tc>
           <w:tcPr>
-            <w:tcW w:w="856" w:type="dxa"/>
-            <w:vAlign w:val="center"/>
-          </w:tcPr>
-          <w:p>
-            <w:pPr>
-              <w:jc w:val="center"/>
-              <w:rPr>
-                <w:rFonts w:hint="default"/>
-                <w:sz w:val="15"/>
-                <w:szCs w:val="18"/>
-                <w:vertAlign w:val="baseline"/>
-                <w:lang w:val="en-US" w:eastAsia="zh-CN"/>
-              </w:rPr>
-            </w:pPr>
-            <w:r>
-              <w:rPr>
-                <w:rFonts w:hint="eastAsia"/>
-                <w:sz w:val="15"/>
-                <w:szCs w:val="18"/>
-                <w:vertAlign w:val="baseline"/>
-                <w:lang w:val="en-US" w:eastAsia="zh-CN"/>
-              </w:rPr>
-              <w:t>16</w:t>
-            </w:r>
-          </w:p>
-        </w:tc>
-        <w:tc>
-          <w:tcPr>
-            <w:tcW w:w="3404" w:type="dxa"/>
-            <w:vAlign w:val="center"/>
-          </w:tcPr>
-          <w:p>
-            <w:pPr>
-              <w:jc w:val="left"/>
-              <w:rPr>
-                <w:rFonts w:hint="eastAsia"/>
-                <w:sz w:val="15"/>
-                <w:szCs w:val="18"/>
-                <w:vertAlign w:val="baseline"/>
-                <w:lang w:val="en-US" w:eastAsia="zh-CN"/>
-              </w:rPr>
-            </w:pPr>
-            <w:r>
-              <w:rPr>
-                <w:rFonts w:hint="eastAsia"/>
-                <w:sz w:val="15"/>
-                <w:szCs w:val="18"/>
-                <w:vertAlign w:val="baseline"/>
-                <w:lang w:val="en-US" w:eastAsia="zh-CN"/>
-              </w:rPr>
-              <w:t>Kubernetes企业级最佳实践（七）</w:t>
-            </w:r>
-          </w:p>
-        </w:tc>
-        <w:tc>
-          <w:tcPr>
-            <w:tcW w:w="3214" w:type="dxa"/>
-            <w:vAlign w:val="center"/>
-          </w:tcPr>
-          <w:p>
-            <w:pPr>
-              <w:numPr>
-                <w:ilvl w:val="0"/>
-                <w:numId w:val="0"/>
-              </w:numPr>
-              <w:ind w:leftChars="0"/>
-              <w:jc w:val="left"/>
-              <w:rPr>
-                <w:rFonts w:hint="default"/>
-                <w:sz w:val="15"/>
-                <w:szCs w:val="18"/>
-                <w:vertAlign w:val="baseline"/>
-                <w:lang w:val="en-US" w:eastAsia="zh-CN"/>
-              </w:rPr>
-            </w:pPr>
-            <w:r>
-              <w:rPr>
-                <w:rFonts w:hint="eastAsia"/>
-                <w:sz w:val="15"/>
-                <w:szCs w:val="18"/>
-                <w:vertAlign w:val="baseline"/>
-                <w:lang w:val="en-US" w:eastAsia="zh-CN"/>
-              </w:rPr>
-              <w:t>微服务与Kubernetes</w:t>
-            </w:r>
-          </w:p>
-        </w:tc>
-        <w:tc>
-          <w:tcPr>
-            <w:tcW w:w="1047" w:type="dxa"/>
-            <w:vAlign w:val="center"/>
-          </w:tcPr>
-          <w:p>
-            <w:pPr>
-              <w:jc w:val="center"/>
-              <w:rPr>
-                <w:rFonts w:hint="default"/>
-                <w:sz w:val="15"/>
-                <w:szCs w:val="18"/>
-                <w:vertAlign w:val="baseline"/>
-                <w:lang w:val="en-US" w:eastAsia="zh-CN"/>
-              </w:rPr>
-            </w:pPr>
-            <w:r>
-              <w:rPr>
-                <w:rFonts w:hint="eastAsia"/>
-                <w:sz w:val="15"/>
-                <w:szCs w:val="18"/>
-                <w:vertAlign w:val="baseline"/>
-                <w:lang w:val="en-US" w:eastAsia="zh-CN"/>
-              </w:rPr>
-              <w:t>1</w:t>
-            </w:r>
-          </w:p>
-        </w:tc>
-      </w:tr>
-      <w:tr>
-        <w:tblPrEx>
-          <w:tblBorders>
-            <w:top w:val="single" w:color="auto" w:sz="4" w:space="0"/>
-            <w:left w:val="single" w:color="auto" w:sz="4" w:space="0"/>
-            <w:bottom w:val="single" w:color="auto" w:sz="4" w:space="0"/>
-            <w:right w:val="single" w:color="auto" w:sz="4" w:space="0"/>
-            <w:insideH w:val="single" w:color="auto" w:sz="4" w:space="0"/>
-            <w:insideV w:val="single" w:color="auto" w:sz="4" w:space="0"/>
-          </w:tblBorders>
-          <w:tblCellMar>
-            <w:top w:w="0" w:type="dxa"/>
-            <w:left w:w="108" w:type="dxa"/>
-            <w:bottom w:w="0" w:type="dxa"/>
-            <w:right w:w="108" w:type="dxa"/>
-          </w:tblCellMar>
-        </w:tblPrEx>
-        <w:tc>
-          <w:tcPr>
-            <w:tcW w:w="856" w:type="dxa"/>
-            <w:vAlign w:val="center"/>
-          </w:tcPr>
-          <w:p>
-            <w:pPr>
-              <w:jc w:val="center"/>
-              <w:rPr>
-                <w:rFonts w:hint="default"/>
-                <w:sz w:val="15"/>
-                <w:szCs w:val="18"/>
-                <w:vertAlign w:val="baseline"/>
-                <w:lang w:val="en-US" w:eastAsia="zh-CN"/>
-              </w:rPr>
-            </w:pPr>
-            <w:r>
-              <w:rPr>
-                <w:rFonts w:hint="eastAsia"/>
-                <w:sz w:val="15"/>
-                <w:szCs w:val="18"/>
-                <w:vertAlign w:val="baseline"/>
-                <w:lang w:val="en-US" w:eastAsia="zh-CN"/>
-              </w:rPr>
-              <w:t>17</w:t>
-            </w:r>
-          </w:p>
-        </w:tc>
-        <w:tc>
-          <w:tcPr>
-            <w:tcW w:w="3404" w:type="dxa"/>
-            <w:vAlign w:val="center"/>
-          </w:tcPr>
-          <w:p>
-            <w:pPr>
-              <w:jc w:val="left"/>
-              <w:rPr>
-                <w:rFonts w:hint="default"/>
-                <w:sz w:val="15"/>
-                <w:szCs w:val="18"/>
-                <w:vertAlign w:val="baseline"/>
-                <w:lang w:val="en-US" w:eastAsia="zh-CN"/>
-              </w:rPr>
-            </w:pPr>
-            <w:r>
-              <w:rPr>
-                <w:rFonts w:hint="eastAsia"/>
-                <w:sz w:val="15"/>
-                <w:szCs w:val="18"/>
-                <w:vertAlign w:val="baseline"/>
-                <w:lang w:val="en-US" w:eastAsia="zh-CN"/>
-              </w:rPr>
-              <w:t>Kubernetes</w:t>
-            </w:r>
-            <w:bookmarkStart w:id="1" w:name="OLE_LINK2"/>
-            <w:r>
-              <w:rPr>
-                <w:rFonts w:hint="eastAsia"/>
-                <w:sz w:val="15"/>
-                <w:szCs w:val="18"/>
-                <w:vertAlign w:val="baseline"/>
-                <w:lang w:val="en-US" w:eastAsia="zh-CN"/>
-              </w:rPr>
-              <w:t>生产实践总结</w:t>
-            </w:r>
-            <w:bookmarkEnd w:id="1"/>
-          </w:p>
-        </w:tc>
-        <w:tc>
-          <w:tcPr>
-            <w:tcW w:w="3214" w:type="dxa"/>
-            <w:vAlign w:val="center"/>
-          </w:tcPr>
-          <w:p>
-            <w:pPr>
-              <w:numPr>
-                <w:ilvl w:val="0"/>
-                <w:numId w:val="0"/>
-              </w:numPr>
-              <w:ind w:leftChars="0"/>
-              <w:jc w:val="left"/>
-              <w:rPr>
-                <w:rFonts w:hint="eastAsia"/>
-                <w:sz w:val="15"/>
-                <w:szCs w:val="18"/>
-                <w:vertAlign w:val="baseline"/>
-                <w:lang w:val="en-US" w:eastAsia="zh-CN"/>
-              </w:rPr>
-            </w:pPr>
-            <w:r>
-              <w:rPr>
-                <w:rFonts w:hint="eastAsia"/>
-                <w:sz w:val="15"/>
-                <w:szCs w:val="18"/>
-                <w:vertAlign w:val="baseline"/>
-                <w:lang w:val="en-US" w:eastAsia="zh-CN"/>
-              </w:rPr>
-              <w:t>生产实践总结</w:t>
-            </w:r>
-          </w:p>
-        </w:tc>
-        <w:tc>
-          <w:tcPr>
-            <w:tcW w:w="1047" w:type="dxa"/>
-            <w:vAlign w:val="center"/>
-          </w:tcPr>
-          <w:p>
-            <w:pPr>
-              <w:jc w:val="center"/>
-              <w:rPr>
-                <w:rFonts w:hint="default"/>
-                <w:sz w:val="15"/>
-                <w:szCs w:val="18"/>
-                <w:vertAlign w:val="baseline"/>
-                <w:lang w:val="en-US" w:eastAsia="zh-CN"/>
-              </w:rPr>
-            </w:pPr>
-            <w:r>
-              <w:rPr>
-                <w:rFonts w:hint="eastAsia"/>
-                <w:sz w:val="15"/>
-                <w:szCs w:val="18"/>
-                <w:vertAlign w:val="baseline"/>
-                <w:lang w:val="en-US" w:eastAsia="zh-CN"/>
-              </w:rPr>
-              <w:t>1</w:t>
-            </w:r>
-          </w:p>
-        </w:tc>
-      </w:tr>
-      <w:tr>
-        <w:tblPrEx>
-          <w:tblBorders>
-            <w:top w:val="single" w:color="auto" w:sz="4" w:space="0"/>
-            <w:left w:val="single" w:color="auto" w:sz="4" w:space="0"/>
-            <w:bottom w:val="single" w:color="auto" w:sz="4" w:space="0"/>
-            <w:right w:val="single" w:color="auto" w:sz="4" w:space="0"/>
-            <w:insideH w:val="single" w:color="auto" w:sz="4" w:space="0"/>
-            <w:insideV w:val="single" w:color="auto" w:sz="4" w:space="0"/>
-          </w:tblBorders>
-          <w:tblCellMar>
-            <w:top w:w="0" w:type="dxa"/>
-            <w:left w:w="108" w:type="dxa"/>
-            <w:bottom w:w="0" w:type="dxa"/>
-            <w:right w:w="108" w:type="dxa"/>
-          </w:tblCellMar>
-        </w:tblPrEx>
-        <w:tc>
-          <w:tcPr>
             <w:tcW w:w="7474" w:type="dxa"/>
             <w:gridSpan w:val="3"/>
             <w:vAlign w:val="center"/>
@@ -3043,8 +3254,6 @@
           <w:lang w:val="en-US" w:eastAsia="zh-CN"/>
         </w:rPr>
       </w:pPr>
-      <w:bookmarkStart w:id="2" w:name="_GoBack"/>
-      <w:bookmarkEnd w:id="2"/>
     </w:p>
     <w:sectPr>
       <w:pgSz w:w="11906" w:h="16838"/>
@@ -3064,6 +3273,7 @@
         <w:rFonts w:asciiTheme="minorHAnsi" w:hAnsiTheme="minorHAnsi" w:eastAsiaTheme="minorEastAsia" w:cstheme="minorBidi"/>
       </w:rPr>
     </w:rPrDefault>
+    <w:pPrDefault/>
   </w:docDefaults>
   <w:latentStyles w:count="260" w:defQFormat="0" w:defUnhideWhenUsed="1" w:defSemiHidden="1" w:defUIPriority="99" w:defLockedState="0">
     <w:lsdException w:qFormat="1" w:unhideWhenUsed="0" w:uiPriority="0" w:semiHidden="0" w:name="Normal"/>
@@ -3510,7 +3720,7 @@
         <a:solidFill>
           <a:schemeClr val="phClr"/>
         </a:solidFill>
-        <a:gradFill rotWithShape="true">
+        <a:gradFill rotWithShape="1">
           <a:gsLst>
             <a:gs pos="0">
               <a:schemeClr val="phClr">
@@ -3534,9 +3744,9 @@
               </a:schemeClr>
             </a:gs>
           </a:gsLst>
-          <a:lin ang="5400000" scaled="false"/>
+          <a:lin ang="5400000" scaled="0"/>
         </a:gradFill>
-        <a:gradFill rotWithShape="true">
+        <a:gradFill rotWithShape="1">
           <a:gsLst>
             <a:gs pos="0">
               <a:schemeClr val="phClr">
@@ -3560,7 +3770,7 @@
               </a:schemeClr>
             </a:gs>
           </a:gsLst>
-          <a:lin ang="5400000" scaled="false"/>
+          <a:lin ang="5400000" scaled="0"/>
         </a:gradFill>
       </a:fillStyleLst>
       <a:lnStyleLst>
@@ -3613,7 +3823,7 @@
             <a:satMod val="170000"/>
           </a:schemeClr>
         </a:solidFill>
-        <a:gradFill rotWithShape="true">
+        <a:gradFill rotWithShape="1">
           <a:gsLst>
             <a:gs pos="0">
               <a:schemeClr val="phClr">
@@ -3638,7 +3848,7 @@
               </a:schemeClr>
             </a:gs>
           </a:gsLst>
-          <a:lin ang="5400000" scaled="false"/>
+          <a:lin ang="5400000" scaled="0"/>
         </a:gradFill>
       </a:bgFillStyleLst>
     </a:fmtScheme>
